--- a/DOC/日语语法.docx
+++ b/DOC/日语语法.docx
@@ -240,6 +240,9 @@
           <w:ilvl w:val="0"/>
           <w:numId w:val="0"/>
         </w:numPr>
+        <w:rPr>
+          <w:rFonts w:eastAsiaTheme="minorEastAsia"/>
+        </w:rPr>
       </w:pPr>
       <w:bookmarkStart w:id="0" w:name="_Toc44798241"/>
       <w:r>
@@ -262,6 +265,17 @@
         <w:t>参考资料</w:t>
       </w:r>
       <w:bookmarkEnd w:id="0"/>
+    </w:p>
+    <w:p>
+      <w:pPr>
+        <w:pStyle w:val="1"/>
+      </w:pPr>
+      <w:r>
+        <w:rPr>
+          <w:rFonts w:eastAsiaTheme="minorEastAsia" w:hint="eastAsia"/>
+        </w:rPr>
+        <w:t xml:space="preserve"> </w:t>
+      </w:r>
     </w:p>
     <w:p>
       <w:pPr>
@@ -327,7 +341,7 @@
           <w:p>
             <w:pPr>
               <w:rPr>
-                <w:rFonts w:ascii="MS Mincho" w:hAnsi="MS Mincho" w:hint="eastAsia"/>
+                <w:rFonts w:ascii="MS Mincho" w:hAnsi="MS Mincho"/>
               </w:rPr>
             </w:pPr>
             <w:r>
@@ -346,7 +360,7 @@
           <w:p>
             <w:pPr>
               <w:rPr>
-                <w:rFonts w:ascii="MS Mincho" w:hAnsi="MS Mincho" w:hint="eastAsia"/>
+                <w:rFonts w:ascii="MS Mincho" w:hAnsi="MS Mincho"/>
                 <w:lang w:eastAsia="ja-JP"/>
               </w:rPr>
             </w:pPr>
@@ -366,7 +380,7 @@
           <w:p>
             <w:pPr>
               <w:rPr>
-                <w:rFonts w:ascii="MS Mincho" w:hAnsi="MS Mincho" w:hint="eastAsia"/>
+                <w:rFonts w:ascii="MS Mincho" w:hAnsi="MS Mincho"/>
               </w:rPr>
             </w:pPr>
             <w:r>
@@ -390,7 +404,7 @@
           <w:p>
             <w:pPr>
               <w:rPr>
-                <w:rFonts w:ascii="MS Mincho" w:hAnsi="MS Mincho" w:hint="eastAsia"/>
+                <w:rFonts w:ascii="MS Mincho" w:hAnsi="MS Mincho"/>
               </w:rPr>
             </w:pPr>
             <w:r>
@@ -409,7 +423,7 @@
           <w:p>
             <w:pPr>
               <w:rPr>
-                <w:rFonts w:ascii="MS Mincho" w:hAnsi="MS Mincho" w:hint="eastAsia"/>
+                <w:rFonts w:ascii="MS Mincho" w:hAnsi="MS Mincho"/>
                 <w:lang w:eastAsia="ja-JP"/>
               </w:rPr>
             </w:pPr>
@@ -434,7 +448,7 @@
           <w:p>
             <w:pPr>
               <w:rPr>
-                <w:rFonts w:ascii="MS Mincho" w:hAnsi="MS Mincho" w:hint="eastAsia"/>
+                <w:rFonts w:ascii="MS Mincho" w:hAnsi="MS Mincho"/>
                 <w:lang w:eastAsia="ja-JP"/>
               </w:rPr>
             </w:pPr>
@@ -456,7 +470,7 @@
           <w:p>
             <w:pPr>
               <w:rPr>
-                <w:rFonts w:ascii="MS Mincho" w:hAnsi="MS Mincho" w:hint="eastAsia"/>
+                <w:rFonts w:ascii="MS Mincho" w:hAnsi="MS Mincho"/>
               </w:rPr>
             </w:pPr>
             <w:r>
@@ -474,7 +488,7 @@
           <w:p>
             <w:pPr>
               <w:rPr>
-                <w:rFonts w:ascii="MS Mincho" w:hAnsi="MS Mincho" w:hint="eastAsia"/>
+                <w:rFonts w:ascii="MS Mincho" w:hAnsi="MS Mincho"/>
                 <w:lang w:eastAsia="ja-JP"/>
               </w:rPr>
             </w:pPr>
@@ -494,7 +508,7 @@
           <w:p>
             <w:pPr>
               <w:rPr>
-                <w:rFonts w:ascii="MS Mincho" w:hAnsi="MS Mincho" w:hint="eastAsia"/>
+                <w:rFonts w:ascii="MS Mincho" w:hAnsi="MS Mincho"/>
               </w:rPr>
             </w:pPr>
             <w:r>
@@ -518,7 +532,7 @@
           <w:p>
             <w:pPr>
               <w:rPr>
-                <w:rFonts w:ascii="MS Mincho" w:hAnsi="MS Mincho" w:hint="eastAsia"/>
+                <w:rFonts w:ascii="MS Mincho" w:hAnsi="MS Mincho"/>
               </w:rPr>
             </w:pPr>
             <w:r>
@@ -537,7 +551,7 @@
           <w:p>
             <w:pPr>
               <w:rPr>
-                <w:rFonts w:ascii="MS Mincho" w:hAnsi="MS Mincho" w:hint="eastAsia"/>
+                <w:rFonts w:ascii="MS Mincho" w:hAnsi="MS Mincho"/>
                 <w:lang w:eastAsia="ja-JP"/>
               </w:rPr>
             </w:pPr>
@@ -562,7 +576,7 @@
           <w:p>
             <w:pPr>
               <w:rPr>
-                <w:rFonts w:ascii="MS Mincho" w:hAnsi="MS Mincho" w:hint="eastAsia"/>
+                <w:rFonts w:ascii="MS Mincho" w:hAnsi="MS Mincho"/>
                 <w:lang w:eastAsia="ja-JP"/>
               </w:rPr>
             </w:pPr>
@@ -584,7 +598,7 @@
           <w:p>
             <w:pPr>
               <w:rPr>
-                <w:rFonts w:ascii="MS Mincho" w:hAnsi="MS Mincho" w:hint="eastAsia"/>
+                <w:rFonts w:ascii="MS Mincho" w:hAnsi="MS Mincho"/>
               </w:rPr>
             </w:pPr>
             <w:r>
@@ -602,7 +616,7 @@
           <w:p>
             <w:pPr>
               <w:rPr>
-                <w:rFonts w:ascii="MS Mincho" w:hAnsi="MS Mincho" w:hint="eastAsia"/>
+                <w:rFonts w:ascii="MS Mincho" w:hAnsi="MS Mincho"/>
                 <w:lang w:eastAsia="ja-JP"/>
               </w:rPr>
             </w:pPr>
@@ -622,7 +636,7 @@
           <w:p>
             <w:pPr>
               <w:rPr>
-                <w:rFonts w:ascii="MS Mincho" w:hAnsi="MS Mincho" w:hint="eastAsia"/>
+                <w:rFonts w:ascii="MS Mincho" w:hAnsi="MS Mincho"/>
               </w:rPr>
             </w:pPr>
             <w:r>
@@ -646,7 +660,7 @@
           <w:p>
             <w:pPr>
               <w:rPr>
-                <w:rFonts w:ascii="MS Mincho" w:hAnsi="MS Mincho" w:hint="eastAsia"/>
+                <w:rFonts w:ascii="MS Mincho" w:hAnsi="MS Mincho"/>
               </w:rPr>
             </w:pPr>
             <w:r>
@@ -665,7 +679,7 @@
           <w:p>
             <w:pPr>
               <w:rPr>
-                <w:rFonts w:ascii="MS Mincho" w:hAnsi="MS Mincho" w:hint="eastAsia"/>
+                <w:rFonts w:ascii="MS Mincho" w:hAnsi="MS Mincho"/>
                 <w:lang w:eastAsia="ja-JP"/>
               </w:rPr>
             </w:pPr>
@@ -690,7 +704,7 @@
           <w:p>
             <w:pPr>
               <w:rPr>
-                <w:rFonts w:ascii="MS Mincho" w:hAnsi="MS Mincho" w:hint="eastAsia"/>
+                <w:rFonts w:ascii="MS Mincho" w:hAnsi="MS Mincho"/>
                 <w:lang w:eastAsia="ja-JP"/>
               </w:rPr>
             </w:pPr>
@@ -712,7 +726,7 @@
           <w:p>
             <w:pPr>
               <w:rPr>
-                <w:rFonts w:ascii="MS Mincho" w:hAnsi="MS Mincho" w:hint="eastAsia"/>
+                <w:rFonts w:ascii="MS Mincho" w:hAnsi="MS Mincho"/>
               </w:rPr>
             </w:pPr>
             <w:r>
@@ -730,7 +744,7 @@
           <w:p>
             <w:pPr>
               <w:rPr>
-                <w:rFonts w:ascii="MS Mincho" w:hAnsi="MS Mincho" w:hint="eastAsia"/>
+                <w:rFonts w:ascii="MS Mincho" w:hAnsi="MS Mincho"/>
                 <w:lang w:eastAsia="ja-JP"/>
               </w:rPr>
             </w:pPr>
@@ -750,7 +764,7 @@
           <w:p>
             <w:pPr>
               <w:rPr>
-                <w:rFonts w:ascii="MS Mincho" w:hAnsi="MS Mincho" w:hint="eastAsia"/>
+                <w:rFonts w:ascii="MS Mincho" w:hAnsi="MS Mincho"/>
               </w:rPr>
             </w:pPr>
             <w:r>
@@ -774,7 +788,7 @@
           <w:p>
             <w:pPr>
               <w:rPr>
-                <w:rFonts w:ascii="MS Mincho" w:hAnsi="MS Mincho" w:hint="eastAsia"/>
+                <w:rFonts w:ascii="MS Mincho" w:hAnsi="MS Mincho"/>
               </w:rPr>
             </w:pPr>
             <w:r>
@@ -793,7 +807,7 @@
           <w:p>
             <w:pPr>
               <w:rPr>
-                <w:rFonts w:ascii="MS Mincho" w:hAnsi="MS Mincho" w:hint="eastAsia"/>
+                <w:rFonts w:ascii="MS Mincho" w:hAnsi="MS Mincho"/>
                 <w:lang w:eastAsia="ja-JP"/>
               </w:rPr>
             </w:pPr>
@@ -818,7 +832,7 @@
           <w:p>
             <w:pPr>
               <w:rPr>
-                <w:rFonts w:ascii="MS Mincho" w:hAnsi="MS Mincho" w:hint="eastAsia"/>
+                <w:rFonts w:ascii="MS Mincho" w:hAnsi="MS Mincho"/>
                 <w:lang w:eastAsia="ja-JP"/>
               </w:rPr>
             </w:pPr>
@@ -840,7 +854,7 @@
           <w:p>
             <w:pPr>
               <w:rPr>
-                <w:rFonts w:ascii="MS Mincho" w:hAnsi="MS Mincho" w:hint="eastAsia"/>
+                <w:rFonts w:ascii="MS Mincho" w:hAnsi="MS Mincho"/>
               </w:rPr>
             </w:pPr>
             <w:r>
@@ -858,7 +872,7 @@
           <w:p>
             <w:pPr>
               <w:rPr>
-                <w:rFonts w:ascii="MS Mincho" w:hAnsi="MS Mincho" w:hint="eastAsia"/>
+                <w:rFonts w:ascii="MS Mincho" w:hAnsi="MS Mincho"/>
                 <w:lang w:eastAsia="ja-JP"/>
               </w:rPr>
             </w:pPr>
@@ -878,7 +892,7 @@
           <w:p>
             <w:pPr>
               <w:rPr>
-                <w:rFonts w:ascii="MS Mincho" w:hAnsi="MS Mincho" w:hint="eastAsia"/>
+                <w:rFonts w:ascii="MS Mincho" w:hAnsi="MS Mincho"/>
               </w:rPr>
             </w:pPr>
             <w:r>
@@ -902,7 +916,7 @@
           <w:p>
             <w:pPr>
               <w:rPr>
-                <w:rFonts w:ascii="MS Mincho" w:hAnsi="MS Mincho" w:hint="eastAsia"/>
+                <w:rFonts w:ascii="MS Mincho" w:hAnsi="MS Mincho"/>
                 <w:lang w:eastAsia="ja-JP"/>
               </w:rPr>
             </w:pPr>
@@ -922,7 +936,7 @@
           <w:p>
             <w:pPr>
               <w:rPr>
-                <w:rFonts w:ascii="MS Mincho" w:hAnsi="MS Mincho" w:hint="eastAsia"/>
+                <w:rFonts w:ascii="MS Mincho" w:hAnsi="MS Mincho"/>
               </w:rPr>
             </w:pPr>
             <w:r>
@@ -946,7 +960,7 @@
           <w:p>
             <w:pPr>
               <w:rPr>
-                <w:rFonts w:ascii="MS Mincho" w:hAnsi="MS Mincho" w:hint="eastAsia"/>
+                <w:rFonts w:ascii="MS Mincho" w:hAnsi="MS Mincho"/>
                 <w:lang w:eastAsia="ja-JP"/>
               </w:rPr>
             </w:pPr>
@@ -968,7 +982,7 @@
           <w:p>
             <w:pPr>
               <w:rPr>
-                <w:rFonts w:ascii="MS Mincho" w:hAnsi="MS Mincho" w:hint="eastAsia"/>
+                <w:rFonts w:ascii="MS Mincho" w:hAnsi="MS Mincho"/>
               </w:rPr>
             </w:pPr>
             <w:r>
@@ -986,7 +1000,7 @@
           <w:p>
             <w:pPr>
               <w:rPr>
-                <w:rFonts w:ascii="MS Mincho" w:hAnsi="MS Mincho" w:hint="eastAsia"/>
+                <w:rFonts w:ascii="MS Mincho" w:hAnsi="MS Mincho"/>
                 <w:lang w:eastAsia="ja-JP"/>
               </w:rPr>
             </w:pPr>
@@ -1006,7 +1020,7 @@
           <w:p>
             <w:pPr>
               <w:rPr>
-                <w:rFonts w:ascii="MS Mincho" w:hAnsi="MS Mincho" w:hint="eastAsia"/>
+                <w:rFonts w:ascii="MS Mincho" w:hAnsi="MS Mincho"/>
               </w:rPr>
             </w:pPr>
             <w:r>
@@ -1030,7 +1044,7 @@
           <w:p>
             <w:pPr>
               <w:rPr>
-                <w:rFonts w:ascii="MS Mincho" w:hAnsi="MS Mincho" w:hint="eastAsia"/>
+                <w:rFonts w:ascii="MS Mincho" w:hAnsi="MS Mincho"/>
                 <w:lang w:eastAsia="ja-JP"/>
               </w:rPr>
             </w:pPr>
@@ -1050,7 +1064,7 @@
           <w:p>
             <w:pPr>
               <w:rPr>
-                <w:rFonts w:ascii="MS Mincho" w:hAnsi="MS Mincho" w:hint="eastAsia"/>
+                <w:rFonts w:ascii="MS Mincho" w:hAnsi="MS Mincho"/>
               </w:rPr>
             </w:pPr>
             <w:r>
@@ -1074,7 +1088,7 @@
           <w:p>
             <w:pPr>
               <w:rPr>
-                <w:rFonts w:ascii="MS Mincho" w:hAnsi="MS Mincho" w:hint="eastAsia"/>
+                <w:rFonts w:ascii="MS Mincho" w:hAnsi="MS Mincho"/>
                 <w:lang w:eastAsia="ja-JP"/>
               </w:rPr>
             </w:pPr>
@@ -1096,7 +1110,7 @@
           <w:p>
             <w:pPr>
               <w:rPr>
-                <w:rFonts w:ascii="MS Mincho" w:hAnsi="MS Mincho" w:hint="eastAsia"/>
+                <w:rFonts w:ascii="MS Mincho" w:hAnsi="MS Mincho"/>
               </w:rPr>
             </w:pPr>
             <w:r>
@@ -1114,7 +1128,7 @@
           <w:p>
             <w:pPr>
               <w:rPr>
-                <w:rFonts w:ascii="MS Mincho" w:hAnsi="MS Mincho" w:hint="eastAsia"/>
+                <w:rFonts w:ascii="MS Mincho" w:hAnsi="MS Mincho"/>
                 <w:lang w:eastAsia="ja-JP"/>
               </w:rPr>
             </w:pPr>
@@ -1134,7 +1148,7 @@
           <w:p>
             <w:pPr>
               <w:rPr>
-                <w:rFonts w:ascii="MS Mincho" w:hAnsi="MS Mincho" w:hint="eastAsia"/>
+                <w:rFonts w:ascii="MS Mincho" w:hAnsi="MS Mincho"/>
               </w:rPr>
             </w:pPr>
             <w:r>
@@ -1158,7 +1172,7 @@
           <w:p>
             <w:pPr>
               <w:rPr>
-                <w:rFonts w:ascii="MS Mincho" w:hAnsi="MS Mincho" w:hint="eastAsia"/>
+                <w:rFonts w:ascii="MS Mincho" w:hAnsi="MS Mincho"/>
                 <w:lang w:eastAsia="ja-JP"/>
               </w:rPr>
             </w:pPr>
@@ -1178,7 +1192,7 @@
           <w:p>
             <w:pPr>
               <w:rPr>
-                <w:rFonts w:ascii="MS Mincho" w:hAnsi="MS Mincho" w:hint="eastAsia"/>
+                <w:rFonts w:ascii="MS Mincho" w:hAnsi="MS Mincho"/>
               </w:rPr>
             </w:pPr>
             <w:r>
@@ -1202,7 +1216,7 @@
           <w:p>
             <w:pPr>
               <w:rPr>
-                <w:rFonts w:ascii="MS Mincho" w:hAnsi="MS Mincho" w:hint="eastAsia"/>
+                <w:rFonts w:ascii="MS Mincho" w:hAnsi="MS Mincho"/>
                 <w:lang w:eastAsia="ja-JP"/>
               </w:rPr>
             </w:pPr>
@@ -1224,7 +1238,7 @@
           <w:p>
             <w:pPr>
               <w:rPr>
-                <w:rFonts w:ascii="MS Mincho" w:hAnsi="MS Mincho" w:hint="eastAsia"/>
+                <w:rFonts w:ascii="MS Mincho" w:hAnsi="MS Mincho"/>
               </w:rPr>
             </w:pPr>
             <w:r>
@@ -1242,7 +1256,7 @@
           <w:p>
             <w:pPr>
               <w:rPr>
-                <w:rFonts w:ascii="MS Mincho" w:hAnsi="MS Mincho" w:hint="eastAsia"/>
+                <w:rFonts w:ascii="MS Mincho" w:hAnsi="MS Mincho"/>
                 <w:lang w:eastAsia="ja-JP"/>
               </w:rPr>
             </w:pPr>
@@ -1262,7 +1276,7 @@
           <w:p>
             <w:pPr>
               <w:rPr>
-                <w:rFonts w:ascii="MS Mincho" w:hAnsi="MS Mincho" w:hint="eastAsia"/>
+                <w:rFonts w:ascii="MS Mincho" w:hAnsi="MS Mincho"/>
               </w:rPr>
             </w:pPr>
             <w:r>
@@ -1286,7 +1300,7 @@
           <w:p>
             <w:pPr>
               <w:rPr>
-                <w:rFonts w:ascii="MS Mincho" w:hAnsi="MS Mincho" w:hint="eastAsia"/>
+                <w:rFonts w:ascii="MS Mincho" w:hAnsi="MS Mincho"/>
                 <w:lang w:eastAsia="ja-JP"/>
               </w:rPr>
             </w:pPr>
@@ -1306,7 +1320,7 @@
           <w:p>
             <w:pPr>
               <w:rPr>
-                <w:rFonts w:ascii="MS Mincho" w:hAnsi="MS Mincho" w:hint="eastAsia"/>
+                <w:rFonts w:ascii="MS Mincho" w:hAnsi="MS Mincho"/>
               </w:rPr>
             </w:pPr>
             <w:r>
@@ -1330,7 +1344,7 @@
           <w:p>
             <w:pPr>
               <w:rPr>
-                <w:rFonts w:ascii="MS Mincho" w:hAnsi="MS Mincho" w:hint="eastAsia"/>
+                <w:rFonts w:ascii="MS Mincho" w:hAnsi="MS Mincho"/>
                 <w:lang w:eastAsia="ja-JP"/>
               </w:rPr>
             </w:pPr>
@@ -1352,7 +1366,7 @@
           <w:p>
             <w:pPr>
               <w:rPr>
-                <w:rFonts w:ascii="MS Mincho" w:hAnsi="MS Mincho" w:hint="eastAsia"/>
+                <w:rFonts w:ascii="MS Mincho" w:hAnsi="MS Mincho"/>
               </w:rPr>
             </w:pPr>
             <w:r>
@@ -1370,7 +1384,7 @@
           <w:p>
             <w:pPr>
               <w:rPr>
-                <w:rFonts w:ascii="MS Mincho" w:hAnsi="MS Mincho" w:hint="eastAsia"/>
+                <w:rFonts w:ascii="MS Mincho" w:hAnsi="MS Mincho"/>
                 <w:lang w:eastAsia="ja-JP"/>
               </w:rPr>
             </w:pPr>
@@ -1390,7 +1404,7 @@
           <w:p>
             <w:pPr>
               <w:rPr>
-                <w:rFonts w:ascii="MS Mincho" w:hAnsi="MS Mincho" w:hint="eastAsia"/>
+                <w:rFonts w:ascii="MS Mincho" w:hAnsi="MS Mincho"/>
               </w:rPr>
             </w:pPr>
             <w:r>
@@ -1414,7 +1428,7 @@
           <w:p>
             <w:pPr>
               <w:rPr>
-                <w:rFonts w:ascii="MS Mincho" w:hAnsi="MS Mincho" w:hint="eastAsia"/>
+                <w:rFonts w:ascii="MS Mincho" w:hAnsi="MS Mincho"/>
                 <w:lang w:eastAsia="ja-JP"/>
               </w:rPr>
             </w:pPr>
@@ -1434,7 +1448,7 @@
           <w:p>
             <w:pPr>
               <w:rPr>
-                <w:rFonts w:ascii="MS Mincho" w:hAnsi="MS Mincho" w:hint="eastAsia"/>
+                <w:rFonts w:ascii="MS Mincho" w:hAnsi="MS Mincho"/>
               </w:rPr>
             </w:pPr>
           </w:p>
@@ -1446,7 +1460,7 @@
           <w:p>
             <w:pPr>
               <w:rPr>
-                <w:rFonts w:ascii="MS Mincho" w:hAnsi="MS Mincho" w:hint="eastAsia"/>
+                <w:rFonts w:ascii="MS Mincho" w:hAnsi="MS Mincho"/>
                 <w:lang w:eastAsia="ja-JP"/>
               </w:rPr>
             </w:pPr>
@@ -1461,7 +1475,7 @@
           <w:p>
             <w:pPr>
               <w:rPr>
-                <w:rFonts w:ascii="MS Mincho" w:hAnsi="MS Mincho" w:hint="eastAsia"/>
+                <w:rFonts w:ascii="MS Mincho" w:hAnsi="MS Mincho"/>
               </w:rPr>
             </w:pPr>
             <w:r>
@@ -1479,7 +1493,7 @@
           <w:p>
             <w:pPr>
               <w:rPr>
-                <w:rFonts w:ascii="MS Mincho" w:hAnsi="MS Mincho" w:hint="eastAsia"/>
+                <w:rFonts w:ascii="MS Mincho" w:hAnsi="MS Mincho"/>
                 <w:lang w:eastAsia="ja-JP"/>
               </w:rPr>
             </w:pPr>
@@ -1499,7 +1513,7 @@
           <w:p>
             <w:pPr>
               <w:rPr>
-                <w:rFonts w:ascii="MS Mincho" w:hAnsi="MS Mincho" w:hint="eastAsia"/>
+                <w:rFonts w:ascii="MS Mincho" w:hAnsi="MS Mincho"/>
               </w:rPr>
             </w:pPr>
             <w:r>
@@ -1523,7 +1537,7 @@
           <w:p>
             <w:pPr>
               <w:rPr>
-                <w:rFonts w:ascii="MS Mincho" w:hAnsi="MS Mincho" w:hint="eastAsia"/>
+                <w:rFonts w:ascii="MS Mincho" w:hAnsi="MS Mincho"/>
                 <w:lang w:eastAsia="ja-JP"/>
               </w:rPr>
             </w:pPr>
@@ -1543,7 +1557,7 @@
           <w:p>
             <w:pPr>
               <w:rPr>
-                <w:rFonts w:ascii="MS Mincho" w:hAnsi="MS Mincho" w:hint="eastAsia"/>
+                <w:rFonts w:ascii="MS Mincho" w:hAnsi="MS Mincho"/>
                 <w:lang w:eastAsia="ja-JP"/>
               </w:rPr>
             </w:pPr>
@@ -1556,7 +1570,7 @@
           <w:p>
             <w:pPr>
               <w:rPr>
-                <w:rFonts w:ascii="MS Mincho" w:hAnsi="MS Mincho" w:hint="eastAsia"/>
+                <w:rFonts w:ascii="MS Mincho" w:hAnsi="MS Mincho"/>
                 <w:lang w:eastAsia="ja-JP"/>
               </w:rPr>
             </w:pPr>
@@ -1571,7 +1585,7 @@
           <w:p>
             <w:pPr>
               <w:rPr>
-                <w:rFonts w:ascii="MS Mincho" w:hAnsi="MS Mincho" w:hint="eastAsia"/>
+                <w:rFonts w:ascii="MS Mincho" w:hAnsi="MS Mincho"/>
               </w:rPr>
             </w:pPr>
             <w:r>
@@ -1595,7 +1609,7 @@
           <w:p>
             <w:pPr>
               <w:rPr>
-                <w:rFonts w:ascii="MS Mincho" w:hAnsi="MS Mincho" w:hint="eastAsia"/>
+                <w:rFonts w:ascii="MS Mincho" w:hAnsi="MS Mincho"/>
                 <w:lang w:eastAsia="ja-JP"/>
               </w:rPr>
             </w:pPr>
@@ -1615,7 +1629,7 @@
           <w:p>
             <w:pPr>
               <w:rPr>
-                <w:rFonts w:ascii="MS Mincho" w:hAnsi="MS Mincho" w:hint="eastAsia"/>
+                <w:rFonts w:ascii="MS Mincho" w:hAnsi="MS Mincho"/>
               </w:rPr>
             </w:pPr>
             <w:r>
@@ -1639,7 +1653,7 @@
           <w:p>
             <w:pPr>
               <w:rPr>
-                <w:rFonts w:ascii="MS Mincho" w:hAnsi="MS Mincho" w:hint="eastAsia"/>
+                <w:rFonts w:ascii="MS Mincho" w:hAnsi="MS Mincho"/>
                 <w:lang w:eastAsia="ja-JP"/>
               </w:rPr>
             </w:pPr>
@@ -1659,7 +1673,7 @@
           <w:p>
             <w:pPr>
               <w:rPr>
-                <w:rFonts w:ascii="MS Mincho" w:hAnsi="MS Mincho" w:hint="eastAsia"/>
+                <w:rFonts w:ascii="MS Mincho" w:hAnsi="MS Mincho"/>
                 <w:lang w:eastAsia="ja-JP"/>
               </w:rPr>
             </w:pPr>
@@ -1686,7 +1700,7 @@
           <w:p>
             <w:pPr>
               <w:rPr>
-                <w:rFonts w:ascii="MS Mincho" w:hAnsi="MS Mincho" w:hint="eastAsia"/>
+                <w:rFonts w:ascii="MS Mincho" w:hAnsi="MS Mincho"/>
                 <w:lang w:eastAsia="ja-JP"/>
               </w:rPr>
             </w:pPr>
@@ -1708,7 +1722,7 @@
           <w:p>
             <w:pPr>
               <w:rPr>
-                <w:rFonts w:ascii="MS Mincho" w:hAnsi="MS Mincho" w:hint="eastAsia"/>
+                <w:rFonts w:ascii="MS Mincho" w:hAnsi="MS Mincho"/>
                 <w:lang w:eastAsia="ja-JP"/>
               </w:rPr>
             </w:pPr>
@@ -1735,7 +1749,7 @@
           <w:p>
             <w:pPr>
               <w:rPr>
-                <w:rFonts w:ascii="MS Mincho" w:hAnsi="MS Mincho" w:hint="eastAsia"/>
+                <w:rFonts w:ascii="MS Mincho" w:hAnsi="MS Mincho"/>
                 <w:lang w:eastAsia="ja-JP"/>
               </w:rPr>
             </w:pPr>
@@ -1755,7 +1769,7 @@
           <w:p>
             <w:pPr>
               <w:rPr>
-                <w:rFonts w:ascii="MS Mincho" w:hAnsi="MS Mincho" w:hint="eastAsia"/>
+                <w:rFonts w:ascii="MS Mincho" w:hAnsi="MS Mincho"/>
               </w:rPr>
             </w:pPr>
             <w:r>
@@ -1781,7 +1795,7 @@
           <w:p>
             <w:pPr>
               <w:rPr>
-                <w:rFonts w:ascii="MS Mincho" w:hAnsi="MS Mincho" w:hint="eastAsia"/>
+                <w:rFonts w:ascii="MS Mincho" w:hAnsi="MS Mincho"/>
                 <w:lang w:eastAsia="ja-JP"/>
               </w:rPr>
             </w:pPr>
@@ -1801,7 +1815,7 @@
           <w:p>
             <w:pPr>
               <w:rPr>
-                <w:rFonts w:ascii="MS Mincho" w:hAnsi="MS Mincho" w:hint="eastAsia"/>
+                <w:rFonts w:ascii="MS Mincho" w:hAnsi="MS Mincho"/>
                 <w:lang w:eastAsia="ja-JP"/>
               </w:rPr>
             </w:pPr>
@@ -1828,7 +1842,7 @@
           <w:p>
             <w:pPr>
               <w:rPr>
-                <w:rFonts w:ascii="MS Mincho" w:hAnsi="MS Mincho" w:hint="eastAsia"/>
+                <w:rFonts w:ascii="MS Mincho" w:hAnsi="MS Mincho"/>
                 <w:lang w:eastAsia="ja-JP"/>
               </w:rPr>
             </w:pPr>
@@ -1850,7 +1864,7 @@
           <w:p>
             <w:pPr>
               <w:rPr>
-                <w:rFonts w:ascii="MS Mincho" w:hAnsi="MS Mincho" w:hint="eastAsia"/>
+                <w:rFonts w:ascii="MS Mincho" w:hAnsi="MS Mincho"/>
                 <w:lang w:eastAsia="ja-JP"/>
               </w:rPr>
             </w:pPr>
@@ -1877,7 +1891,7 @@
           <w:p>
             <w:pPr>
               <w:rPr>
-                <w:rFonts w:ascii="MS Mincho" w:hAnsi="MS Mincho" w:hint="eastAsia"/>
+                <w:rFonts w:ascii="MS Mincho" w:hAnsi="MS Mincho"/>
                 <w:lang w:eastAsia="ja-JP"/>
               </w:rPr>
             </w:pPr>
@@ -1897,7 +1911,7 @@
           <w:p>
             <w:pPr>
               <w:rPr>
-                <w:rFonts w:ascii="MS Mincho" w:hAnsi="MS Mincho" w:hint="eastAsia"/>
+                <w:rFonts w:ascii="MS Mincho" w:hAnsi="MS Mincho"/>
               </w:rPr>
             </w:pPr>
             <w:r>
@@ -1923,7 +1937,7 @@
           <w:p>
             <w:pPr>
               <w:rPr>
-                <w:rFonts w:ascii="MS Mincho" w:hAnsi="MS Mincho" w:hint="eastAsia"/>
+                <w:rFonts w:ascii="MS Mincho" w:hAnsi="MS Mincho"/>
                 <w:lang w:eastAsia="ja-JP"/>
               </w:rPr>
             </w:pPr>
@@ -1943,7 +1957,7 @@
           <w:p>
             <w:pPr>
               <w:rPr>
-                <w:rFonts w:ascii="MS Mincho" w:hAnsi="MS Mincho" w:hint="eastAsia"/>
+                <w:rFonts w:ascii="MS Mincho" w:hAnsi="MS Mincho"/>
                 <w:lang w:eastAsia="ja-JP"/>
               </w:rPr>
             </w:pPr>
@@ -1970,7 +1984,7 @@
           <w:p>
             <w:pPr>
               <w:rPr>
-                <w:rFonts w:ascii="MS Mincho" w:hAnsi="MS Mincho" w:hint="eastAsia"/>
+                <w:rFonts w:ascii="MS Mincho" w:hAnsi="MS Mincho"/>
                 <w:lang w:eastAsia="ja-JP"/>
               </w:rPr>
             </w:pPr>
@@ -1992,7 +2006,7 @@
           <w:p>
             <w:pPr>
               <w:rPr>
-                <w:rFonts w:ascii="MS Mincho" w:hAnsi="MS Mincho" w:hint="eastAsia"/>
+                <w:rFonts w:ascii="MS Mincho" w:hAnsi="MS Mincho"/>
                 <w:lang w:eastAsia="ja-JP"/>
               </w:rPr>
             </w:pPr>
@@ -2019,7 +2033,7 @@
           <w:p>
             <w:pPr>
               <w:rPr>
-                <w:rFonts w:ascii="MS Mincho" w:hAnsi="MS Mincho" w:hint="eastAsia"/>
+                <w:rFonts w:ascii="MS Mincho" w:hAnsi="MS Mincho"/>
                 <w:lang w:eastAsia="ja-JP"/>
               </w:rPr>
             </w:pPr>
@@ -2039,7 +2053,7 @@
           <w:p>
             <w:pPr>
               <w:rPr>
-                <w:rFonts w:ascii="MS Mincho" w:hAnsi="MS Mincho" w:hint="eastAsia"/>
+                <w:rFonts w:ascii="MS Mincho" w:hAnsi="MS Mincho"/>
               </w:rPr>
             </w:pPr>
             <w:r>
@@ -2065,7 +2079,7 @@
           <w:p>
             <w:pPr>
               <w:rPr>
-                <w:rFonts w:ascii="MS Mincho" w:hAnsi="MS Mincho" w:hint="eastAsia"/>
+                <w:rFonts w:ascii="MS Mincho" w:hAnsi="MS Mincho"/>
                 <w:lang w:eastAsia="ja-JP"/>
               </w:rPr>
             </w:pPr>
@@ -2085,7 +2099,7 @@
           <w:p>
             <w:pPr>
               <w:rPr>
-                <w:rFonts w:ascii="MS Mincho" w:hAnsi="MS Mincho" w:hint="eastAsia"/>
+                <w:rFonts w:ascii="MS Mincho" w:hAnsi="MS Mincho"/>
                 <w:lang w:eastAsia="ja-JP"/>
               </w:rPr>
             </w:pPr>
@@ -2112,7 +2126,7 @@
           <w:p>
             <w:pPr>
               <w:rPr>
-                <w:rFonts w:ascii="MS Mincho" w:hAnsi="MS Mincho" w:hint="eastAsia"/>
+                <w:rFonts w:ascii="MS Mincho" w:hAnsi="MS Mincho"/>
                 <w:lang w:eastAsia="ja-JP"/>
               </w:rPr>
             </w:pPr>
@@ -2134,7 +2148,7 @@
           <w:p>
             <w:pPr>
               <w:rPr>
-                <w:rFonts w:ascii="MS Mincho" w:hAnsi="MS Mincho" w:hint="eastAsia"/>
+                <w:rFonts w:ascii="MS Mincho" w:hAnsi="MS Mincho"/>
                 <w:lang w:eastAsia="ja-JP"/>
               </w:rPr>
             </w:pPr>
@@ -2161,7 +2175,7 @@
           <w:p>
             <w:pPr>
               <w:rPr>
-                <w:rFonts w:ascii="MS Mincho" w:hAnsi="MS Mincho" w:hint="eastAsia"/>
+                <w:rFonts w:ascii="MS Mincho" w:hAnsi="MS Mincho"/>
                 <w:lang w:eastAsia="ja-JP"/>
               </w:rPr>
             </w:pPr>
@@ -2181,7 +2195,7 @@
           <w:p>
             <w:pPr>
               <w:rPr>
-                <w:rFonts w:ascii="MS Mincho" w:hAnsi="MS Mincho" w:hint="eastAsia"/>
+                <w:rFonts w:ascii="MS Mincho" w:hAnsi="MS Mincho"/>
               </w:rPr>
             </w:pPr>
             <w:r>
@@ -2207,7 +2221,7 @@
           <w:p>
             <w:pPr>
               <w:rPr>
-                <w:rFonts w:ascii="MS Mincho" w:hAnsi="MS Mincho" w:hint="eastAsia"/>
+                <w:rFonts w:ascii="MS Mincho" w:hAnsi="MS Mincho"/>
                 <w:lang w:eastAsia="ja-JP"/>
               </w:rPr>
             </w:pPr>
@@ -2227,7 +2241,7 @@
           <w:p>
             <w:pPr>
               <w:rPr>
-                <w:rFonts w:ascii="MS Mincho" w:hAnsi="MS Mincho" w:hint="eastAsia"/>
+                <w:rFonts w:ascii="MS Mincho" w:hAnsi="MS Mincho"/>
                 <w:lang w:eastAsia="ja-JP"/>
               </w:rPr>
             </w:pPr>
@@ -2254,7 +2268,7 @@
           <w:p>
             <w:pPr>
               <w:rPr>
-                <w:rFonts w:ascii="MS Mincho" w:hAnsi="MS Mincho" w:hint="eastAsia"/>
+                <w:rFonts w:ascii="MS Mincho" w:hAnsi="MS Mincho"/>
                 <w:lang w:eastAsia="ja-JP"/>
               </w:rPr>
             </w:pPr>
@@ -2276,7 +2290,7 @@
           <w:p>
             <w:pPr>
               <w:rPr>
-                <w:rFonts w:ascii="MS Mincho" w:hAnsi="MS Mincho" w:hint="eastAsia"/>
+                <w:rFonts w:ascii="MS Mincho" w:hAnsi="MS Mincho"/>
                 <w:lang w:eastAsia="ja-JP"/>
               </w:rPr>
             </w:pPr>
@@ -2303,7 +2317,7 @@
           <w:p>
             <w:pPr>
               <w:rPr>
-                <w:rFonts w:ascii="MS Mincho" w:hAnsi="MS Mincho" w:hint="eastAsia"/>
+                <w:rFonts w:ascii="MS Mincho" w:hAnsi="MS Mincho"/>
                 <w:lang w:eastAsia="ja-JP"/>
               </w:rPr>
             </w:pPr>
@@ -2323,7 +2337,7 @@
           <w:p>
             <w:pPr>
               <w:rPr>
-                <w:rFonts w:ascii="MS Mincho" w:hAnsi="MS Mincho" w:hint="eastAsia"/>
+                <w:rFonts w:ascii="MS Mincho" w:hAnsi="MS Mincho"/>
               </w:rPr>
             </w:pPr>
             <w:r>
@@ -2349,7 +2363,7 @@
           <w:p>
             <w:pPr>
               <w:rPr>
-                <w:rFonts w:ascii="MS Mincho" w:hAnsi="MS Mincho" w:hint="eastAsia"/>
+                <w:rFonts w:ascii="MS Mincho" w:hAnsi="MS Mincho"/>
                 <w:lang w:eastAsia="ja-JP"/>
               </w:rPr>
             </w:pPr>
@@ -2369,7 +2383,7 @@
           <w:p>
             <w:pPr>
               <w:rPr>
-                <w:rFonts w:ascii="MS Mincho" w:hAnsi="MS Mincho" w:hint="eastAsia"/>
+                <w:rFonts w:ascii="MS Mincho" w:hAnsi="MS Mincho"/>
                 <w:lang w:eastAsia="ja-JP"/>
               </w:rPr>
             </w:pPr>
@@ -2389,7 +2403,7 @@
           <w:p>
             <w:pPr>
               <w:rPr>
-                <w:rFonts w:ascii="MS Mincho" w:hAnsi="MS Mincho" w:hint="eastAsia"/>
+                <w:rFonts w:ascii="MS Mincho" w:hAnsi="MS Mincho"/>
                 <w:lang w:eastAsia="ja-JP"/>
               </w:rPr>
             </w:pPr>
@@ -2411,7 +2425,7 @@
           <w:p>
             <w:pPr>
               <w:rPr>
-                <w:rFonts w:ascii="MS Mincho" w:hAnsi="MS Mincho" w:hint="eastAsia"/>
+                <w:rFonts w:ascii="MS Mincho" w:hAnsi="MS Mincho"/>
                 <w:lang w:eastAsia="ja-JP"/>
               </w:rPr>
             </w:pPr>
@@ -2438,7 +2452,7 @@
           <w:p>
             <w:pPr>
               <w:rPr>
-                <w:rFonts w:ascii="MS Mincho" w:hAnsi="MS Mincho" w:hint="eastAsia"/>
+                <w:rFonts w:ascii="MS Mincho" w:hAnsi="MS Mincho"/>
                 <w:lang w:eastAsia="ja-JP"/>
               </w:rPr>
             </w:pPr>
@@ -2458,7 +2472,7 @@
           <w:p>
             <w:pPr>
               <w:rPr>
-                <w:rFonts w:ascii="MS Mincho" w:hAnsi="MS Mincho" w:hint="eastAsia"/>
+                <w:rFonts w:ascii="MS Mincho" w:hAnsi="MS Mincho"/>
               </w:rPr>
             </w:pPr>
             <w:r>
@@ -2484,7 +2498,7 @@
           <w:p>
             <w:pPr>
               <w:rPr>
-                <w:rFonts w:ascii="MS Mincho" w:hAnsi="MS Mincho" w:hint="eastAsia"/>
+                <w:rFonts w:ascii="MS Mincho" w:hAnsi="MS Mincho"/>
                 <w:lang w:eastAsia="ja-JP"/>
               </w:rPr>
             </w:pPr>
@@ -2504,7 +2518,7 @@
           <w:p>
             <w:pPr>
               <w:rPr>
-                <w:rFonts w:ascii="MS Mincho" w:hAnsi="MS Mincho" w:hint="eastAsia"/>
+                <w:rFonts w:ascii="MS Mincho" w:hAnsi="MS Mincho"/>
                 <w:lang w:eastAsia="ja-JP"/>
               </w:rPr>
             </w:pPr>
@@ -2524,7 +2538,7 @@
           <w:p>
             <w:pPr>
               <w:rPr>
-                <w:rFonts w:ascii="MS Mincho" w:hAnsi="MS Mincho" w:hint="eastAsia"/>
+                <w:rFonts w:ascii="MS Mincho" w:hAnsi="MS Mincho"/>
                 <w:lang w:eastAsia="ja-JP"/>
               </w:rPr>
             </w:pPr>
@@ -2546,7 +2560,7 @@
           <w:p>
             <w:pPr>
               <w:rPr>
-                <w:rFonts w:ascii="MS Mincho" w:hAnsi="MS Mincho" w:hint="eastAsia"/>
+                <w:rFonts w:ascii="MS Mincho" w:hAnsi="MS Mincho"/>
                 <w:lang w:eastAsia="ja-JP"/>
               </w:rPr>
             </w:pPr>
@@ -2573,7 +2587,7 @@
           <w:p>
             <w:pPr>
               <w:rPr>
-                <w:rFonts w:ascii="MS Mincho" w:hAnsi="MS Mincho" w:hint="eastAsia"/>
+                <w:rFonts w:ascii="MS Mincho" w:hAnsi="MS Mincho"/>
                 <w:lang w:eastAsia="ja-JP"/>
               </w:rPr>
             </w:pPr>
@@ -2593,7 +2607,7 @@
           <w:p>
             <w:pPr>
               <w:rPr>
-                <w:rFonts w:ascii="MS Mincho" w:hAnsi="MS Mincho" w:hint="eastAsia"/>
+                <w:rFonts w:ascii="MS Mincho" w:hAnsi="MS Mincho"/>
               </w:rPr>
             </w:pPr>
             <w:r>
@@ -2619,7 +2633,7 @@
           <w:p>
             <w:pPr>
               <w:rPr>
-                <w:rFonts w:ascii="MS Mincho" w:hAnsi="MS Mincho" w:hint="eastAsia"/>
+                <w:rFonts w:ascii="MS Mincho" w:hAnsi="MS Mincho"/>
                 <w:lang w:eastAsia="ja-JP"/>
               </w:rPr>
             </w:pPr>
@@ -2639,7 +2653,7 @@
           <w:p>
             <w:pPr>
               <w:rPr>
-                <w:rFonts w:ascii="MS Mincho" w:hAnsi="MS Mincho" w:hint="eastAsia"/>
+                <w:rFonts w:ascii="MS Mincho" w:hAnsi="MS Mincho"/>
                 <w:lang w:eastAsia="ja-JP"/>
               </w:rPr>
             </w:pPr>
@@ -2659,7 +2673,7 @@
           <w:p>
             <w:pPr>
               <w:rPr>
-                <w:rFonts w:ascii="MS Mincho" w:hAnsi="MS Mincho" w:hint="eastAsia"/>
+                <w:rFonts w:ascii="MS Mincho" w:hAnsi="MS Mincho"/>
                 <w:lang w:eastAsia="ja-JP"/>
               </w:rPr>
             </w:pPr>
@@ -2681,7 +2695,7 @@
           <w:p>
             <w:pPr>
               <w:rPr>
-                <w:rFonts w:ascii="MS Mincho" w:hAnsi="MS Mincho" w:hint="eastAsia"/>
+                <w:rFonts w:ascii="MS Mincho" w:hAnsi="MS Mincho"/>
                 <w:lang w:eastAsia="ja-JP"/>
               </w:rPr>
             </w:pPr>
@@ -2708,7 +2722,7 @@
           <w:p>
             <w:pPr>
               <w:rPr>
-                <w:rFonts w:ascii="MS Mincho" w:hAnsi="MS Mincho" w:hint="eastAsia"/>
+                <w:rFonts w:ascii="MS Mincho" w:hAnsi="MS Mincho"/>
                 <w:lang w:eastAsia="ja-JP"/>
               </w:rPr>
             </w:pPr>
@@ -2728,7 +2742,7 @@
           <w:p>
             <w:pPr>
               <w:rPr>
-                <w:rFonts w:ascii="MS Mincho" w:hAnsi="MS Mincho" w:hint="eastAsia"/>
+                <w:rFonts w:ascii="MS Mincho" w:hAnsi="MS Mincho"/>
               </w:rPr>
             </w:pPr>
             <w:r>
@@ -2754,7 +2768,7 @@
           <w:p>
             <w:pPr>
               <w:rPr>
-                <w:rFonts w:ascii="MS Mincho" w:hAnsi="MS Mincho" w:hint="eastAsia"/>
+                <w:rFonts w:ascii="MS Mincho" w:hAnsi="MS Mincho"/>
                 <w:lang w:eastAsia="ja-JP"/>
               </w:rPr>
             </w:pPr>
@@ -2774,7 +2788,7 @@
           <w:p>
             <w:pPr>
               <w:rPr>
-                <w:rFonts w:ascii="MS Mincho" w:hAnsi="MS Mincho" w:hint="eastAsia"/>
+                <w:rFonts w:ascii="MS Mincho" w:hAnsi="MS Mincho"/>
                 <w:lang w:eastAsia="ja-JP"/>
               </w:rPr>
             </w:pPr>
@@ -2787,7 +2801,7 @@
           <w:p>
             <w:pPr>
               <w:rPr>
-                <w:rFonts w:ascii="MS Mincho" w:hAnsi="MS Mincho" w:hint="eastAsia"/>
+                <w:rFonts w:ascii="MS Mincho" w:hAnsi="MS Mincho"/>
                 <w:lang w:eastAsia="ja-JP"/>
               </w:rPr>
             </w:pPr>
@@ -2806,7 +2820,7 @@
           <w:p>
             <w:pPr>
               <w:rPr>
-                <w:rFonts w:ascii="MS Mincho" w:hAnsi="MS Mincho" w:hint="eastAsia"/>
+                <w:rFonts w:ascii="MS Mincho" w:hAnsi="MS Mincho"/>
               </w:rPr>
             </w:pPr>
             <w:r>
@@ -2830,7 +2844,7 @@
           <w:p>
             <w:pPr>
               <w:rPr>
-                <w:rFonts w:ascii="MS Mincho" w:hAnsi="MS Mincho" w:hint="eastAsia"/>
+                <w:rFonts w:ascii="MS Mincho" w:hAnsi="MS Mincho"/>
                 <w:lang w:eastAsia="ja-JP"/>
               </w:rPr>
             </w:pPr>
@@ -2850,7 +2864,7 @@
           <w:p>
             <w:pPr>
               <w:rPr>
-                <w:rFonts w:ascii="MS Mincho" w:hAnsi="MS Mincho" w:hint="eastAsia"/>
+                <w:rFonts w:ascii="MS Mincho" w:hAnsi="MS Mincho"/>
               </w:rPr>
             </w:pPr>
             <w:r>
@@ -3036,7 +3050,7 @@
     <w:p>
       <w:pPr>
         <w:rPr>
-          <w:rFonts w:ascii="MS Mincho" w:hAnsi="MS Mincho" w:hint="eastAsia"/>
+          <w:rFonts w:ascii="MS Mincho" w:hAnsi="MS Mincho"/>
           <w:lang w:eastAsia="ja-JP"/>
         </w:rPr>
       </w:pPr>
@@ -3127,7 +3141,7 @@
     <w:p>
       <w:pPr>
         <w:rPr>
-          <w:rFonts w:ascii="MS Mincho" w:hAnsi="MS Mincho" w:hint="eastAsia"/>
+          <w:rFonts w:ascii="MS Mincho" w:hAnsi="MS Mincho"/>
           <w:lang w:eastAsia="ja-JP"/>
         </w:rPr>
       </w:pPr>
@@ -3251,7 +3265,7 @@
     <w:p>
       <w:pPr>
         <w:rPr>
-          <w:rFonts w:ascii="MS Mincho" w:hAnsi="MS Mincho" w:hint="eastAsia"/>
+          <w:rFonts w:ascii="MS Mincho" w:hAnsi="MS Mincho"/>
           <w:lang w:eastAsia="ja-JP"/>
         </w:rPr>
       </w:pPr>
@@ -3308,7 +3322,6 @@
           <w:numId w:val="0"/>
         </w:numPr>
         <w:rPr>
-          <w:rFonts w:hint="eastAsia"/>
           <w:lang w:eastAsia="ja-JP"/>
         </w:rPr>
       </w:pPr>
@@ -4940,7 +4953,6 @@
   </w:num>
   <w:num w:numId="17">
     <w:abstractNumId w:val="10"/>
-    <w:lvlOverride w:ilvl="0"/>
   </w:num>
   <w:numIdMacAtCleanup w:val="6"/>
 </w:numbering>
